--- a/Collatio/1/1. Textos/1. Marcados/1-B.docx
+++ b/Collatio/1/1. Textos/1. Marcados/1-B.docx
@@ -1,15 +1,17 @@
 
 <file path=word/document.xml><?xml version="1.0" encoding="utf-8"?>
-<w:document xmlns:wpc="http://schemas.microsoft.com/office/word/2010/wordprocessingCanvas" xmlns:cx="http://schemas.microsoft.com/office/drawing/2014/chartex" xmlns:cx1="http://schemas.microsoft.com/office/drawing/2015/9/8/chartex" xmlns:cx2="http://schemas.microsoft.com/office/drawing/2015/10/21/chartex" xmlns:cx3="http://schemas.microsoft.com/office/drawing/2016/5/9/chartex" xmlns:cx4="http://schemas.microsoft.com/office/drawing/2016/5/10/chartex" xmlns:cx5="http://schemas.microsoft.com/office/drawing/2016/5/11/chartex" xmlns:cx6="http://schemas.microsoft.com/office/drawing/2016/5/12/chartex" xmlns:cx7="http://schemas.microsoft.com/office/drawing/2016/5/13/chartex" xmlns:cx8="http://schemas.microsoft.com/office/drawing/2016/5/14/chartex" xmlns:mc="http://schemas.openxmlformats.org/markup-compatibility/2006" xmlns:aink="http://schemas.microsoft.com/office/drawing/2016/ink" xmlns:am3d="http://schemas.microsoft.com/office/drawing/2017/model3d" xmlns:o="urn:schemas-microsoft-com:office:office" xmlns:oel="http://schemas.microsoft.com/office/2019/extlst" xmlns:r="http://schemas.openxmlformats.org/officeDocument/2006/relationships" xmlns:m="http://schemas.openxmlformats.org/officeDocument/2006/math" xmlns:v="urn:schemas-microsoft-com:vml" xmlns:wp14="http://schemas.microsoft.com/office/word/2010/wordprocessingDrawing" xmlns:wp="http://schemas.openxmlformats.org/drawingml/2006/wordprocessingDrawing" xmlns:w10="urn:schemas-microsoft-com:office:word" xmlns:w="http://schemas.openxmlformats.org/wordprocessingml/2006/main" xmlns:w14="http://schemas.microsoft.com/office/word/2010/wordml" xmlns:w15="http://schemas.microsoft.com/office/word/2012/wordml" xmlns:w16cex="http://schemas.microsoft.com/office/word/2018/wordml/cex" xmlns:w16cid="http://schemas.microsoft.com/office/word/2016/wordml/cid" xmlns:w16="http://schemas.microsoft.com/office/word/2018/wordml" xmlns:w16sdtdh="http://schemas.microsoft.com/office/word/2020/wordml/sdtdatahash" xmlns:w16se="http://schemas.microsoft.com/office/word/2015/wordml/symex" xmlns:wpg="http://schemas.microsoft.com/office/word/2010/wordprocessingGroup" xmlns:wpi="http://schemas.microsoft.com/office/word/2010/wordprocessingInk" xmlns:wne="http://schemas.microsoft.com/office/word/2006/wordml" xmlns:wps="http://schemas.microsoft.com/office/word/2010/wordprocessingShape" mc:Ignorable="w14 w15 w16se w16cid w16 w16cex w16sdtdh wp14">
+<w:document xmlns:wpc="http://schemas.microsoft.com/office/word/2010/wordprocessingCanvas" xmlns:cx="http://schemas.microsoft.com/office/drawing/2014/chartex" xmlns:cx1="http://schemas.microsoft.com/office/drawing/2015/9/8/chartex" xmlns:cx2="http://schemas.microsoft.com/office/drawing/2015/10/21/chartex" xmlns:cx3="http://schemas.microsoft.com/office/drawing/2016/5/9/chartex" xmlns:cx4="http://schemas.microsoft.com/office/drawing/2016/5/10/chartex" xmlns:cx5="http://schemas.microsoft.com/office/drawing/2016/5/11/chartex" xmlns:cx6="http://schemas.microsoft.com/office/drawing/2016/5/12/chartex" xmlns:cx7="http://schemas.microsoft.com/office/drawing/2016/5/13/chartex" xmlns:cx8="http://schemas.microsoft.com/office/drawing/2016/5/14/chartex" xmlns:mc="http://schemas.openxmlformats.org/markup-compatibility/2006" xmlns:aink="http://schemas.microsoft.com/office/drawing/2016/ink" xmlns:am3d="http://schemas.microsoft.com/office/drawing/2017/model3d" xmlns:o="urn:schemas-microsoft-com:office:office" xmlns:oel="http://schemas.microsoft.com/office/2019/extlst" xmlns:r="http://schemas.openxmlformats.org/officeDocument/2006/relationships" xmlns:m="http://schemas.openxmlformats.org/officeDocument/2006/math" xmlns:v="urn:schemas-microsoft-com:vml" xmlns:wp14="http://schemas.microsoft.com/office/word/2010/wordprocessingDrawing" xmlns:wp="http://schemas.openxmlformats.org/drawingml/2006/wordprocessingDrawing" xmlns:w10="urn:schemas-microsoft-com:office:word" xmlns:w="http://schemas.openxmlformats.org/wordprocessingml/2006/main" xmlns:w14="http://schemas.microsoft.com/office/word/2010/wordml" xmlns:w15="http://schemas.microsoft.com/office/word/2012/wordml" xmlns:w16cex="http://schemas.microsoft.com/office/word/2018/wordml/cex" xmlns:w16cid="http://schemas.microsoft.com/office/word/2016/wordml/cid" xmlns:w16="http://schemas.microsoft.com/office/word/2018/wordml" xmlns:w16du="http://schemas.microsoft.com/office/word/2023/wordml/word16du" xmlns:w16sdtdh="http://schemas.microsoft.com/office/word/2020/wordml/sdtdatahash" xmlns:w16sdtfl="http://schemas.microsoft.com/office/word/2024/wordml/sdtformatlock" xmlns:w16se="http://schemas.microsoft.com/office/word/2015/wordml/symex" xmlns:wpg="http://schemas.microsoft.com/office/word/2010/wordprocessingGroup" xmlns:wpi="http://schemas.microsoft.com/office/word/2010/wordprocessingInk" xmlns:wne="http://schemas.microsoft.com/office/word/2006/wordml" xmlns:wps="http://schemas.microsoft.com/office/word/2010/wordprocessingShape" mc:Ignorable="w14 w15 w16se w16cid w16 w16cex w16sdtdh w16sdtfl w16du wp14">
   <w:body>
     <w:p>
       <w:pPr>
         <w:rPr>
+          <w:rFonts w:ascii="Brill" w:hAnsi="Brill"/>
           <w:lang w:val="es-ES"/>
         </w:rPr>
       </w:pPr>
       <w:r>
         <w:rPr>
+          <w:rFonts w:ascii="Brill" w:hAnsi="Brill"/>
           <w:color w:val="FF0000"/>
           <w:lang w:val="es-ES"/>
         </w:rPr>
@@ -17,6 +19,7 @@
       </w:r>
       <w:r>
         <w:rPr>
+          <w:rFonts w:ascii="Brill" w:hAnsi="Brill"/>
           <w:lang w:val="es-ES"/>
         </w:rPr>
         <w:t xml:space="preserve">que me digas que es la </w:t>
@@ -24,6 +27,7 @@
       <w:proofErr w:type="spellStart"/>
       <w:r>
         <w:rPr>
+          <w:rFonts w:ascii="Brill" w:hAnsi="Brill"/>
           <w:lang w:val="es-ES"/>
         </w:rPr>
         <w:t>cossa</w:t>
@@ -31,6 +35,7 @@
       <w:proofErr w:type="spellEnd"/>
       <w:r>
         <w:rPr>
+          <w:rFonts w:ascii="Brill" w:hAnsi="Brill"/>
           <w:lang w:val="es-ES"/>
         </w:rPr>
         <w:t xml:space="preserve"> primera que ha en el cielo e en la tierra % </w:t>
@@ -38,6 +43,7 @@
       <w:proofErr w:type="spellStart"/>
       <w:r>
         <w:rPr>
+          <w:rFonts w:ascii="Brill" w:hAnsi="Brill"/>
           <w:lang w:val="es-ES"/>
         </w:rPr>
         <w:t>respondio</w:t>
@@ -45,27 +51,15 @@
       <w:proofErr w:type="spellEnd"/>
       <w:r>
         <w:rPr>
-          <w:lang w:val="es-ES"/>
-        </w:rPr>
-        <w:t xml:space="preserve"> el maestro. </w:t>
-      </w:r>
-      <w:proofErr w:type="spellStart"/>
-      <w:r>
-        <w:rPr>
-          <w:lang w:val="es-ES"/>
-        </w:rPr>
-        <w:t>dixo</w:t>
-      </w:r>
-      <w:proofErr w:type="spellEnd"/>
-      <w:r>
-        <w:rPr>
-          <w:lang w:val="es-ES"/>
-        </w:rPr>
-        <w:t xml:space="preserve"> yo te lo </w:t>
-      </w:r>
-      <w:proofErr w:type="spellStart"/>
-      <w:r>
-        <w:rPr>
+          <w:rFonts w:ascii="Brill" w:hAnsi="Brill"/>
+          <w:lang w:val="es-ES"/>
+        </w:rPr>
+        <w:t xml:space="preserve"> el maestro. dixo yo te lo </w:t>
+      </w:r>
+      <w:proofErr w:type="spellStart"/>
+      <w:r>
+        <w:rPr>
+          <w:rFonts w:ascii="Brill" w:hAnsi="Brill"/>
           <w:lang w:val="es-ES"/>
         </w:rPr>
         <w:t>dire</w:t>
@@ -73,6 +67,7 @@
       <w:proofErr w:type="spellEnd"/>
       <w:r>
         <w:rPr>
+          <w:rFonts w:ascii="Brill" w:hAnsi="Brill"/>
           <w:lang w:val="es-ES"/>
         </w:rPr>
         <w:t xml:space="preserve"> </w:t>
@@ -80,6 +75,7 @@
       <w:proofErr w:type="spellStart"/>
       <w:r>
         <w:rPr>
+          <w:rFonts w:ascii="Brill" w:hAnsi="Brill"/>
           <w:lang w:val="es-ES"/>
         </w:rPr>
         <w:t>tu</w:t>
@@ -87,6 +83,7 @@
       <w:proofErr w:type="spellEnd"/>
       <w:r>
         <w:rPr>
+          <w:rFonts w:ascii="Brill" w:hAnsi="Brill"/>
           <w:lang w:val="es-ES"/>
         </w:rPr>
         <w:t xml:space="preserve"> me </w:t>
@@ -94,6 +91,7 @@
       <w:proofErr w:type="spellStart"/>
       <w:r>
         <w:rPr>
+          <w:rFonts w:ascii="Brill" w:hAnsi="Brill"/>
           <w:lang w:val="es-ES"/>
         </w:rPr>
         <w:t>fezieste</w:t>
@@ -101,27 +99,15 @@
       <w:proofErr w:type="spellEnd"/>
       <w:r>
         <w:rPr>
-          <w:lang w:val="es-ES"/>
-        </w:rPr>
-        <w:t xml:space="preserve"> bona demanda por eso te quiero yo bien responder a ella % sepas que la primera cosa que es dios e esto te quiero yo </w:t>
-      </w:r>
-      <w:proofErr w:type="spellStart"/>
-      <w:r>
-        <w:rPr>
-          <w:lang w:val="es-ES"/>
-        </w:rPr>
-        <w:t>provar</w:t>
-      </w:r>
-      <w:proofErr w:type="spellEnd"/>
-      <w:r>
-        <w:rPr>
-          <w:lang w:val="es-ES"/>
-        </w:rPr>
-        <w:t xml:space="preserve"> por </w:t>
-      </w:r>
-      <w:proofErr w:type="spellStart"/>
-      <w:r>
-        <w:rPr>
+          <w:rFonts w:ascii="Brill" w:hAnsi="Brill"/>
+          <w:lang w:val="es-ES"/>
+        </w:rPr>
+        <w:t xml:space="preserve"> bona demanda por eso te quiero yo bien responder a ella % sepas que la primera cosa que es dios e esto te quiero yo provar por </w:t>
+      </w:r>
+      <w:proofErr w:type="spellStart"/>
+      <w:r>
+        <w:rPr>
+          <w:rFonts w:ascii="Brill" w:hAnsi="Brill"/>
           <w:lang w:val="es-ES"/>
         </w:rPr>
         <w:t>teologia</w:t>
@@ -129,41 +115,15 @@
       <w:proofErr w:type="spellEnd"/>
       <w:r>
         <w:rPr>
-          <w:lang w:val="es-ES"/>
-        </w:rPr>
-        <w:t xml:space="preserve"> que es el saber que te yo amuestro e quiero te lo % otro si </w:t>
-      </w:r>
-      <w:proofErr w:type="spellStart"/>
-      <w:r>
-        <w:rPr>
-          <w:lang w:val="es-ES"/>
-        </w:rPr>
-        <w:t>provar</w:t>
-      </w:r>
-      <w:proofErr w:type="spellEnd"/>
-      <w:r>
-        <w:rPr>
-          <w:lang w:val="es-ES"/>
-        </w:rPr>
-        <w:t xml:space="preserve"> por naturas que es el saber que aprendiste en las otras escuelas a que </w:t>
-      </w:r>
-      <w:proofErr w:type="spellStart"/>
-      <w:r>
-        <w:rPr>
-          <w:lang w:val="es-ES"/>
-        </w:rPr>
-        <w:t>fueste</w:t>
-      </w:r>
-      <w:proofErr w:type="spellEnd"/>
-      <w:r>
-        <w:rPr>
-          <w:lang w:val="es-ES"/>
-        </w:rPr>
-        <w:t xml:space="preserve"> % por </w:t>
-      </w:r>
-      <w:proofErr w:type="spellStart"/>
-      <w:r>
-        <w:rPr>
+          <w:rFonts w:ascii="Brill" w:hAnsi="Brill"/>
+          <w:lang w:val="es-ES"/>
+        </w:rPr>
+        <w:t xml:space="preserve"> que es el saber que te yo amuestro e quiero te lo % otro si provar por naturas que es el saber que aprendiste en las otras escuelas a que fueste % por </w:t>
+      </w:r>
+      <w:proofErr w:type="spellStart"/>
+      <w:r>
+        <w:rPr>
+          <w:rFonts w:ascii="Brill" w:hAnsi="Brill"/>
           <w:lang w:val="es-ES"/>
         </w:rPr>
         <w:t>teologia</w:t>
@@ -171,6 +131,7 @@
       <w:proofErr w:type="spellEnd"/>
       <w:r>
         <w:rPr>
+          <w:rFonts w:ascii="Brill" w:hAnsi="Brill"/>
           <w:lang w:val="es-ES"/>
         </w:rPr>
         <w:t xml:space="preserve"> te lo </w:t>
@@ -178,6 +139,7 @@
       <w:proofErr w:type="spellStart"/>
       <w:r>
         <w:rPr>
+          <w:rFonts w:ascii="Brill" w:hAnsi="Brill"/>
           <w:lang w:val="es-ES"/>
         </w:rPr>
         <w:t>proevo</w:t>
@@ -185,6 +147,7 @@
       <w:proofErr w:type="spellEnd"/>
       <w:r>
         <w:rPr>
+          <w:rFonts w:ascii="Brill" w:hAnsi="Brill"/>
           <w:lang w:val="es-ES"/>
         </w:rPr>
         <w:t xml:space="preserve"> </w:t>
@@ -192,6 +155,7 @@
       <w:proofErr w:type="spellStart"/>
       <w:r>
         <w:rPr>
+          <w:rFonts w:ascii="Brill" w:hAnsi="Brill"/>
           <w:lang w:val="es-ES"/>
         </w:rPr>
         <w:t>asi</w:t>
@@ -199,26 +163,14 @@
       <w:proofErr w:type="spellEnd"/>
       <w:r>
         <w:rPr>
-          <w:lang w:val="es-ES"/>
-        </w:rPr>
-        <w:t xml:space="preserve"> % sepas que la ostia que consagran en la iglesia de que se </w:t>
-      </w:r>
-      <w:proofErr w:type="spellStart"/>
-      <w:r>
-        <w:rPr>
-          <w:lang w:val="es-ES"/>
-        </w:rPr>
-        <w:t>faze</w:t>
-      </w:r>
-      <w:proofErr w:type="spellEnd"/>
-      <w:r>
-        <w:rPr>
-          <w:lang w:val="es-ES"/>
-        </w:rPr>
-        <w:t xml:space="preserve"> el cuerpo de dios que por esto ordenaron los padres santos que fuese redonda </w:t>
-      </w:r>
-      <w:r>
-        <w:rPr>
+          <w:rFonts w:ascii="Brill" w:hAnsi="Brill"/>
+          <w:lang w:val="es-ES"/>
+        </w:rPr>
+        <w:t xml:space="preserve"> % sepas que la ostia que consagran en la iglesia de que se faze el cuerpo de dios que por esto ordenaron los padres santos que fuese redonda </w:t>
+      </w:r>
+      <w:r>
+        <w:rPr>
+          <w:rFonts w:ascii="Brill" w:hAnsi="Brill"/>
           <w:color w:val="FF0000"/>
           <w:lang w:val="es-ES"/>
         </w:rPr>
@@ -226,6 +178,7 @@
       </w:r>
       <w:r>
         <w:rPr>
+          <w:rFonts w:ascii="Brill" w:hAnsi="Brill"/>
           <w:lang w:val="es-ES"/>
         </w:rPr>
         <w:t xml:space="preserve">que non </w:t>
@@ -233,6 +186,7 @@
       <w:proofErr w:type="spellStart"/>
       <w:r>
         <w:rPr>
+          <w:rFonts w:ascii="Brill" w:hAnsi="Brill"/>
           <w:lang w:val="es-ES"/>
         </w:rPr>
         <w:t>quisioron</w:t>
@@ -240,48 +194,23 @@
       <w:proofErr w:type="spellEnd"/>
       <w:r>
         <w:rPr>
-          <w:lang w:val="es-ES"/>
-        </w:rPr>
-        <w:t xml:space="preserve"> que otra forma </w:t>
-      </w:r>
-      <w:proofErr w:type="spellStart"/>
-      <w:r>
-        <w:rPr>
-          <w:lang w:val="es-ES"/>
-        </w:rPr>
-        <w:t>oviese</w:t>
-      </w:r>
-      <w:proofErr w:type="spellEnd"/>
-      <w:r>
-        <w:rPr>
-          <w:lang w:val="es-ES"/>
-        </w:rPr>
-        <w:t xml:space="preserve"> en ella </w:t>
-      </w:r>
-      <w:proofErr w:type="spellStart"/>
-      <w:r>
-        <w:rPr>
-          <w:lang w:val="es-ES"/>
-        </w:rPr>
-        <w:t>nin</w:t>
-      </w:r>
-      <w:proofErr w:type="spellEnd"/>
-      <w:r>
-        <w:rPr>
-          <w:lang w:val="es-ES"/>
-        </w:rPr>
-        <w:t xml:space="preserve"> fuese luenga </w:t>
-      </w:r>
-      <w:proofErr w:type="spellStart"/>
-      <w:r>
-        <w:rPr>
-          <w:lang w:val="es-ES"/>
-        </w:rPr>
-        <w:t>nin</w:t>
-      </w:r>
-      <w:proofErr w:type="spellEnd"/>
-      <w:r>
-        <w:rPr>
+          <w:rFonts w:ascii="Brill" w:hAnsi="Brill"/>
+          <w:lang w:val="es-ES"/>
+        </w:rPr>
+        <w:t xml:space="preserve"> que otra forma oviese en ella nin fuese luenga nin </w:t>
+      </w:r>
+      <w:proofErr w:type="spellStart"/>
+      <w:r>
+        <w:rPr>
+          <w:rFonts w:ascii="Brill" w:hAnsi="Brill"/>
+          <w:lang w:val="es-ES"/>
+        </w:rPr>
+        <w:t>quadrada</w:t>
+      </w:r>
+      <w:proofErr w:type="spellEnd"/>
+      <w:r>
+        <w:rPr>
+          <w:rFonts w:ascii="Brill" w:hAnsi="Brill"/>
           <w:lang w:val="es-ES"/>
         </w:rPr>
         <w:t xml:space="preserve"> </w:t>
@@ -289,13 +218,31 @@
       <w:proofErr w:type="spellStart"/>
       <w:r>
         <w:rPr>
-          <w:lang w:val="es-ES"/>
-        </w:rPr>
-        <w:t>quadrada</w:t>
-      </w:r>
-      <w:proofErr w:type="spellEnd"/>
-      <w:r>
-        <w:rPr>
+          <w:rFonts w:ascii="Brill" w:hAnsi="Brill"/>
+          <w:lang w:val="es-ES"/>
+        </w:rPr>
+        <w:t>mas</w:t>
+      </w:r>
+      <w:proofErr w:type="spellEnd"/>
+      <w:r>
+        <w:rPr>
+          <w:rFonts w:ascii="Brill" w:hAnsi="Brill"/>
+          <w:lang w:val="es-ES"/>
+        </w:rPr>
+        <w:t xml:space="preserve"> que fuese toda redonda % por que en la cosa que es redonda non puede ombre fallar comienço nin fin % e tal es nuestro señor % pues bien ves </w:t>
+      </w:r>
+      <w:proofErr w:type="spellStart"/>
+      <w:r>
+        <w:rPr>
+          <w:rFonts w:ascii="Brill" w:hAnsi="Brill"/>
+          <w:lang w:val="es-ES"/>
+        </w:rPr>
+        <w:t>tu</w:t>
+      </w:r>
+      <w:proofErr w:type="spellEnd"/>
+      <w:r>
+        <w:rPr>
+          <w:rFonts w:ascii="Brill" w:hAnsi="Brill"/>
           <w:lang w:val="es-ES"/>
         </w:rPr>
         <w:t xml:space="preserve"> </w:t>
@@ -303,6 +250,119 @@
       <w:proofErr w:type="spellStart"/>
       <w:r>
         <w:rPr>
+          <w:rFonts w:ascii="Brill" w:hAnsi="Brill"/>
+          <w:lang w:val="es-ES"/>
+        </w:rPr>
+        <w:t>que</w:t>
+      </w:r>
+      <w:proofErr w:type="spellEnd"/>
+      <w:r>
+        <w:rPr>
+          <w:rFonts w:ascii="Brill" w:hAnsi="Brill"/>
+          <w:lang w:val="es-ES"/>
+        </w:rPr>
+        <w:t xml:space="preserve"> pues non le puede ombre fallar comienço que esta puede ombre contar que es la primera cosa en el cielo e en la tierra % e agora te lo quiero provar por naturas sepas que segund naturas que el mundo comienço ovo % ca pues es fecho de </w:t>
+      </w:r>
+      <w:proofErr w:type="spellStart"/>
+      <w:r>
+        <w:rPr>
+          <w:rFonts w:ascii="Brill" w:hAnsi="Brill"/>
+          <w:lang w:val="es-ES"/>
+        </w:rPr>
+        <w:t>quatro</w:t>
+      </w:r>
+      <w:proofErr w:type="spellEnd"/>
+      <w:r>
+        <w:rPr>
+          <w:rFonts w:ascii="Brill" w:hAnsi="Brill"/>
+          <w:lang w:val="es-ES"/>
+        </w:rPr>
+        <w:t xml:space="preserve"> elementos </w:t>
+      </w:r>
+      <w:proofErr w:type="spellStart"/>
+      <w:r>
+        <w:rPr>
+          <w:rFonts w:ascii="Brill" w:hAnsi="Brill"/>
+          <w:lang w:val="es-ES"/>
+        </w:rPr>
+        <w:t>convien</w:t>
+      </w:r>
+      <w:proofErr w:type="spellEnd"/>
+      <w:r>
+        <w:rPr>
+          <w:rFonts w:ascii="Brill" w:hAnsi="Brill"/>
+          <w:lang w:val="es-ES"/>
+        </w:rPr>
+        <w:t xml:space="preserve"> que comienço oviese % pues el comienço conviene que </w:t>
+      </w:r>
+      <w:proofErr w:type="spellStart"/>
+      <w:r>
+        <w:rPr>
+          <w:rFonts w:ascii="Brill" w:hAnsi="Brill"/>
+          <w:lang w:val="es-ES"/>
+        </w:rPr>
+        <w:t>algun</w:t>
+      </w:r>
+      <w:proofErr w:type="spellEnd"/>
+      <w:r>
+        <w:rPr>
+          <w:rFonts w:ascii="Brill" w:hAnsi="Brill"/>
+          <w:lang w:val="es-ES"/>
+        </w:rPr>
+        <w:t xml:space="preserve"> fazedor oviese de aquel comienço % pues se te dize alguno que ombre fue el que lo fizo primero quiero te provar que non </w:t>
+      </w:r>
+      <w:proofErr w:type="spellStart"/>
+      <w:r>
+        <w:rPr>
+          <w:rFonts w:ascii="Brill" w:hAnsi="Brill"/>
+          <w:lang w:val="es-ES"/>
+        </w:rPr>
+        <w:t>podria</w:t>
+      </w:r>
+      <w:proofErr w:type="spellEnd"/>
+      <w:r>
+        <w:rPr>
+          <w:rFonts w:ascii="Brill" w:hAnsi="Brill"/>
+          <w:lang w:val="es-ES"/>
+        </w:rPr>
+        <w:t xml:space="preserve"> ser fecho de ombre % e esto </w:t>
+      </w:r>
+      <w:proofErr w:type="spellStart"/>
+      <w:r>
+        <w:rPr>
+          <w:rFonts w:ascii="Brill" w:hAnsi="Brill"/>
+          <w:lang w:val="es-ES"/>
+        </w:rPr>
+        <w:t>non</w:t>
+      </w:r>
+      <w:proofErr w:type="spellEnd"/>
+      <w:r>
+        <w:rPr>
+          <w:rFonts w:ascii="Brill" w:hAnsi="Brill"/>
+          <w:lang w:val="es-ES"/>
+        </w:rPr>
+        <w:t xml:space="preserve"> te lo quiero provar nin levar por </w:t>
+      </w:r>
+      <w:proofErr w:type="spellStart"/>
+      <w:r>
+        <w:rPr>
+          <w:rFonts w:ascii="Brill" w:hAnsi="Brill"/>
+          <w:lang w:val="es-ES"/>
+        </w:rPr>
+        <w:t>teologia</w:t>
+      </w:r>
+      <w:proofErr w:type="spellEnd"/>
+      <w:r>
+        <w:rPr>
+          <w:rFonts w:ascii="Brill" w:hAnsi="Brill"/>
+          <w:lang w:val="es-ES"/>
+        </w:rPr>
+        <w:t xml:space="preserve"> % </w:t>
+      </w:r>
+      <w:proofErr w:type="spellStart"/>
+      <w:r>
+        <w:rPr>
+          <w:rFonts w:ascii="Brill" w:hAnsi="Brill"/>
           <w:lang w:val="es-ES"/>
         </w:rPr>
         <w:t>mas</w:t>
@@ -310,34 +370,71 @@
       <w:proofErr w:type="spellEnd"/>
       <w:r>
         <w:rPr>
-          <w:lang w:val="es-ES"/>
-        </w:rPr>
-        <w:t xml:space="preserve"> que fuese toda redonda % por que en la cosa que es redonda non puede </w:t>
-      </w:r>
-      <w:proofErr w:type="spellStart"/>
-      <w:r>
-        <w:rPr>
-          <w:lang w:val="es-ES"/>
-        </w:rPr>
-        <w:t>ombre</w:t>
-      </w:r>
-      <w:proofErr w:type="spellEnd"/>
-      <w:r>
-        <w:rPr>
-          <w:lang w:val="es-ES"/>
-        </w:rPr>
-        <w:t xml:space="preserve"> fallar </w:t>
-      </w:r>
-      <w:proofErr w:type="spellStart"/>
-      <w:r>
-        <w:rPr>
-          <w:lang w:val="es-ES"/>
-        </w:rPr>
-        <w:t>comienço</w:t>
-      </w:r>
-      <w:proofErr w:type="spellEnd"/>
-      <w:r>
-        <w:rPr>
+          <w:rFonts w:ascii="Brill" w:hAnsi="Brill"/>
+          <w:lang w:val="es-ES"/>
+        </w:rPr>
+        <w:t xml:space="preserve"> por natura derecha como el mundo es </w:t>
+      </w:r>
+      <w:proofErr w:type="spellStart"/>
+      <w:r>
+        <w:rPr>
+          <w:rFonts w:ascii="Brill" w:hAnsi="Brill"/>
+          <w:lang w:val="es-ES"/>
+        </w:rPr>
+        <w:t>conpuesto</w:t>
+      </w:r>
+      <w:proofErr w:type="spellEnd"/>
+      <w:r>
+        <w:rPr>
+          <w:rFonts w:ascii="Brill" w:hAnsi="Brill"/>
+          <w:lang w:val="es-ES"/>
+        </w:rPr>
+        <w:t xml:space="preserve"> de </w:t>
+      </w:r>
+      <w:proofErr w:type="spellStart"/>
+      <w:r>
+        <w:rPr>
+          <w:rFonts w:ascii="Brill" w:hAnsi="Brill"/>
+          <w:lang w:val="es-ES"/>
+        </w:rPr>
+        <w:t>quatro</w:t>
+      </w:r>
+      <w:proofErr w:type="spellEnd"/>
+      <w:r>
+        <w:rPr>
+          <w:rFonts w:ascii="Brill" w:hAnsi="Brill"/>
+          <w:lang w:val="es-ES"/>
+        </w:rPr>
+        <w:t xml:space="preserve"> elementos a semejança d esto es </w:t>
+      </w:r>
+      <w:proofErr w:type="spellStart"/>
+      <w:r>
+        <w:rPr>
+          <w:rFonts w:ascii="Brill" w:hAnsi="Brill"/>
+          <w:lang w:val="es-ES"/>
+        </w:rPr>
+        <w:t>conpuesto</w:t>
+      </w:r>
+      <w:proofErr w:type="spellEnd"/>
+      <w:r>
+        <w:rPr>
+          <w:rFonts w:ascii="Brill" w:hAnsi="Brill"/>
+          <w:lang w:val="es-ES"/>
+        </w:rPr>
+        <w:t xml:space="preserve"> el cuerpo del ombre de </w:t>
+      </w:r>
+      <w:proofErr w:type="spellStart"/>
+      <w:r>
+        <w:rPr>
+          <w:rFonts w:ascii="Brill" w:hAnsi="Brill"/>
+          <w:lang w:val="es-ES"/>
+        </w:rPr>
+        <w:t>quatro</w:t>
+      </w:r>
+      <w:proofErr w:type="spellEnd"/>
+      <w:r>
+        <w:rPr>
+          <w:rFonts w:ascii="Brill" w:hAnsi="Brill"/>
           <w:lang w:val="es-ES"/>
         </w:rPr>
         <w:t xml:space="preserve"> </w:t>
@@ -345,20 +442,183 @@
       <w:proofErr w:type="spellStart"/>
       <w:r>
         <w:rPr>
-          <w:lang w:val="es-ES"/>
-        </w:rPr>
-        <w:t>nin</w:t>
-      </w:r>
-      <w:proofErr w:type="spellEnd"/>
-      <w:r>
-        <w:rPr>
-          <w:lang w:val="es-ES"/>
-        </w:rPr>
-        <w:t xml:space="preserve"> fin % e tal es nuestro señor % pues bien ves </w:t>
-      </w:r>
-      <w:proofErr w:type="spellStart"/>
-      <w:r>
-        <w:rPr>
+          <w:rFonts w:ascii="Brill" w:hAnsi="Brill"/>
+          <w:lang w:val="es-ES"/>
+        </w:rPr>
+        <w:t>umores</w:t>
+      </w:r>
+      <w:proofErr w:type="spellEnd"/>
+      <w:r>
+        <w:rPr>
+          <w:rFonts w:ascii="Brill" w:hAnsi="Brill"/>
+          <w:lang w:val="es-ES"/>
+        </w:rPr>
+        <w:t xml:space="preserve"> % e estos </w:t>
+      </w:r>
+      <w:proofErr w:type="spellStart"/>
+      <w:r>
+        <w:rPr>
+          <w:rFonts w:ascii="Brill" w:hAnsi="Brill"/>
+          <w:lang w:val="es-ES"/>
+        </w:rPr>
+        <w:t>metio</w:t>
+      </w:r>
+      <w:proofErr w:type="spellEnd"/>
+      <w:r>
+        <w:rPr>
+          <w:rFonts w:ascii="Brill" w:hAnsi="Brill"/>
+          <w:lang w:val="es-ES"/>
+        </w:rPr>
+        <w:t xml:space="preserve"> dios en </w:t>
+      </w:r>
+      <w:proofErr w:type="spellStart"/>
+      <w:r>
+        <w:rPr>
+          <w:rFonts w:ascii="Brill" w:hAnsi="Brill"/>
+          <w:lang w:val="es-ES"/>
+        </w:rPr>
+        <w:t>Adan</w:t>
+      </w:r>
+      <w:proofErr w:type="spellEnd"/>
+      <w:r>
+        <w:rPr>
+          <w:rFonts w:ascii="Brill" w:hAnsi="Brill"/>
+          <w:lang w:val="es-ES"/>
+        </w:rPr>
+        <w:t xml:space="preserve"> </w:t>
+      </w:r>
+      <w:proofErr w:type="spellStart"/>
+      <w:r>
+        <w:rPr>
+          <w:rFonts w:ascii="Brill" w:hAnsi="Brill"/>
+          <w:lang w:val="es-ES"/>
+        </w:rPr>
+        <w:t>quando</w:t>
+      </w:r>
+      <w:proofErr w:type="spellEnd"/>
+      <w:r>
+        <w:rPr>
+          <w:rFonts w:ascii="Brill" w:hAnsi="Brill"/>
+          <w:lang w:val="es-ES"/>
+        </w:rPr>
+        <w:t xml:space="preserve"> lo fizo de tierra % e </w:t>
+      </w:r>
+      <w:proofErr w:type="spellStart"/>
+      <w:r>
+        <w:rPr>
+          <w:rFonts w:ascii="Brill" w:hAnsi="Brill"/>
+          <w:lang w:val="es-ES"/>
+        </w:rPr>
+        <w:t>asi</w:t>
+      </w:r>
+      <w:proofErr w:type="spellEnd"/>
+      <w:r>
+        <w:rPr>
+          <w:rFonts w:ascii="Brill" w:hAnsi="Brill"/>
+          <w:lang w:val="es-ES"/>
+        </w:rPr>
+        <w:t xml:space="preserve"> como en la tierra se </w:t>
+      </w:r>
+      <w:proofErr w:type="spellStart"/>
+      <w:r>
+        <w:rPr>
+          <w:rFonts w:ascii="Brill" w:hAnsi="Brill"/>
+          <w:lang w:val="es-ES"/>
+        </w:rPr>
+        <w:t>avia</w:t>
+      </w:r>
+      <w:proofErr w:type="spellEnd"/>
+      <w:r>
+        <w:rPr>
+          <w:rFonts w:ascii="Brill" w:hAnsi="Brill"/>
+          <w:lang w:val="es-ES"/>
+        </w:rPr>
+        <w:t xml:space="preserve"> a governar de </w:t>
+      </w:r>
+      <w:proofErr w:type="spellStart"/>
+      <w:r>
+        <w:rPr>
+          <w:rFonts w:ascii="Brill" w:hAnsi="Brill"/>
+          <w:lang w:val="es-ES"/>
+        </w:rPr>
+        <w:t>quatro</w:t>
+      </w:r>
+      <w:proofErr w:type="spellEnd"/>
+      <w:r>
+        <w:rPr>
+          <w:rFonts w:ascii="Brill" w:hAnsi="Brill"/>
+          <w:lang w:val="es-ES"/>
+        </w:rPr>
+        <w:t xml:space="preserve"> elementos </w:t>
+      </w:r>
+      <w:proofErr w:type="spellStart"/>
+      <w:r>
+        <w:rPr>
+          <w:rFonts w:ascii="Brill" w:hAnsi="Brill"/>
+          <w:lang w:val="es-ES"/>
+        </w:rPr>
+        <w:t>asi</w:t>
+      </w:r>
+      <w:proofErr w:type="spellEnd"/>
+      <w:r>
+        <w:rPr>
+          <w:rFonts w:ascii="Brill" w:hAnsi="Brill"/>
+          <w:lang w:val="es-ES"/>
+        </w:rPr>
+        <w:t xml:space="preserve"> el cuerpo del ombre se ha a </w:t>
+      </w:r>
+      <w:proofErr w:type="spellStart"/>
+      <w:r>
+        <w:rPr>
+          <w:rFonts w:ascii="Brill" w:hAnsi="Brill"/>
+          <w:lang w:val="es-ES"/>
+        </w:rPr>
+        <w:t>gorvernar</w:t>
+      </w:r>
+      <w:proofErr w:type="spellEnd"/>
+      <w:r>
+        <w:rPr>
+          <w:rFonts w:ascii="Brill" w:hAnsi="Brill"/>
+          <w:lang w:val="es-ES"/>
+        </w:rPr>
+        <w:t xml:space="preserve"> de </w:t>
+      </w:r>
+      <w:proofErr w:type="spellStart"/>
+      <w:r>
+        <w:rPr>
+          <w:rFonts w:ascii="Brill" w:hAnsi="Brill"/>
+          <w:lang w:val="es-ES"/>
+        </w:rPr>
+        <w:t>quatro</w:t>
+      </w:r>
+      <w:proofErr w:type="spellEnd"/>
+      <w:r>
+        <w:rPr>
+          <w:rFonts w:ascii="Brill" w:hAnsi="Brill"/>
+          <w:lang w:val="es-ES"/>
+        </w:rPr>
+        <w:t xml:space="preserve"> </w:t>
+      </w:r>
+      <w:proofErr w:type="spellStart"/>
+      <w:r>
+        <w:rPr>
+          <w:rFonts w:ascii="Brill" w:hAnsi="Brill"/>
+          <w:lang w:val="es-ES"/>
+        </w:rPr>
+        <w:t>umores</w:t>
+      </w:r>
+      <w:proofErr w:type="spellEnd"/>
+      <w:r>
+        <w:rPr>
+          <w:rFonts w:ascii="Brill" w:hAnsi="Brill"/>
+          <w:lang w:val="es-ES"/>
+        </w:rPr>
+        <w:t xml:space="preserve"> que son en el mundo % pues ya </w:t>
+      </w:r>
+      <w:proofErr w:type="spellStart"/>
+      <w:r>
+        <w:rPr>
+          <w:rFonts w:ascii="Brill" w:hAnsi="Brill"/>
           <w:lang w:val="es-ES"/>
         </w:rPr>
         <w:t>tu</w:t>
@@ -366,503 +626,31 @@
       <w:proofErr w:type="spellEnd"/>
       <w:r>
         <w:rPr>
-          <w:lang w:val="es-ES"/>
-        </w:rPr>
-        <w:t xml:space="preserve"> </w:t>
-      </w:r>
-      <w:proofErr w:type="spellStart"/>
-      <w:r>
-        <w:rPr>
-          <w:lang w:val="es-ES"/>
-        </w:rPr>
-        <w:t>que</w:t>
-      </w:r>
-      <w:proofErr w:type="spellEnd"/>
-      <w:r>
-        <w:rPr>
-          <w:lang w:val="es-ES"/>
-        </w:rPr>
-        <w:t xml:space="preserve"> pues non le puede </w:t>
-      </w:r>
-      <w:proofErr w:type="spellStart"/>
-      <w:r>
-        <w:rPr>
-          <w:lang w:val="es-ES"/>
-        </w:rPr>
-        <w:t>ombre</w:t>
-      </w:r>
-      <w:proofErr w:type="spellEnd"/>
-      <w:r>
-        <w:rPr>
-          <w:lang w:val="es-ES"/>
-        </w:rPr>
-        <w:t xml:space="preserve"> fallar </w:t>
-      </w:r>
-      <w:proofErr w:type="spellStart"/>
-      <w:r>
-        <w:rPr>
-          <w:lang w:val="es-ES"/>
-        </w:rPr>
-        <w:t>comienço</w:t>
-      </w:r>
-      <w:proofErr w:type="spellEnd"/>
-      <w:r>
-        <w:rPr>
-          <w:lang w:val="es-ES"/>
-        </w:rPr>
-        <w:t xml:space="preserve"> que esta puede </w:t>
-      </w:r>
-      <w:proofErr w:type="spellStart"/>
-      <w:r>
-        <w:rPr>
-          <w:lang w:val="es-ES"/>
-        </w:rPr>
-        <w:t>ombre</w:t>
-      </w:r>
-      <w:proofErr w:type="spellEnd"/>
-      <w:r>
-        <w:rPr>
-          <w:lang w:val="es-ES"/>
-        </w:rPr>
-        <w:t xml:space="preserve"> contar que es la primera cosa en el cielo e en la tierra % e </w:t>
-      </w:r>
-      <w:proofErr w:type="spellStart"/>
-      <w:r>
-        <w:rPr>
-          <w:lang w:val="es-ES"/>
-        </w:rPr>
-        <w:t>agora</w:t>
-      </w:r>
-      <w:proofErr w:type="spellEnd"/>
-      <w:r>
-        <w:rPr>
-          <w:lang w:val="es-ES"/>
-        </w:rPr>
-        <w:t xml:space="preserve"> te lo quiero </w:t>
-      </w:r>
-      <w:proofErr w:type="spellStart"/>
-      <w:r>
-        <w:rPr>
-          <w:lang w:val="es-ES"/>
-        </w:rPr>
-        <w:t>provar</w:t>
-      </w:r>
-      <w:proofErr w:type="spellEnd"/>
-      <w:r>
-        <w:rPr>
-          <w:lang w:val="es-ES"/>
-        </w:rPr>
-        <w:t xml:space="preserve"> por naturas sepas que </w:t>
-      </w:r>
-      <w:proofErr w:type="spellStart"/>
-      <w:r>
-        <w:rPr>
-          <w:lang w:val="es-ES"/>
-        </w:rPr>
-        <w:t>segund</w:t>
-      </w:r>
-      <w:proofErr w:type="spellEnd"/>
-      <w:r>
-        <w:rPr>
-          <w:lang w:val="es-ES"/>
-        </w:rPr>
-        <w:t xml:space="preserve"> naturas que el mundo </w:t>
-      </w:r>
-      <w:proofErr w:type="spellStart"/>
-      <w:r>
-        <w:rPr>
-          <w:lang w:val="es-ES"/>
-        </w:rPr>
-        <w:t>comienço</w:t>
-      </w:r>
-      <w:proofErr w:type="spellEnd"/>
-      <w:r>
-        <w:rPr>
-          <w:lang w:val="es-ES"/>
-        </w:rPr>
-        <w:t xml:space="preserve"> ovo % ca pues es fecho de </w:t>
-      </w:r>
-      <w:proofErr w:type="spellStart"/>
-      <w:r>
-        <w:rPr>
-          <w:lang w:val="es-ES"/>
-        </w:rPr>
-        <w:t>quatro</w:t>
-      </w:r>
-      <w:proofErr w:type="spellEnd"/>
-      <w:r>
-        <w:rPr>
-          <w:lang w:val="es-ES"/>
-        </w:rPr>
-        <w:t xml:space="preserve"> elementos </w:t>
-      </w:r>
-      <w:proofErr w:type="spellStart"/>
-      <w:r>
-        <w:rPr>
-          <w:lang w:val="es-ES"/>
-        </w:rPr>
-        <w:t>convien</w:t>
-      </w:r>
-      <w:proofErr w:type="spellEnd"/>
-      <w:r>
-        <w:rPr>
-          <w:lang w:val="es-ES"/>
-        </w:rPr>
-        <w:t xml:space="preserve"> que </w:t>
-      </w:r>
-      <w:proofErr w:type="spellStart"/>
-      <w:r>
-        <w:rPr>
-          <w:lang w:val="es-ES"/>
-        </w:rPr>
-        <w:t>comienço</w:t>
-      </w:r>
-      <w:proofErr w:type="spellEnd"/>
-      <w:r>
-        <w:rPr>
-          <w:lang w:val="es-ES"/>
-        </w:rPr>
-        <w:t xml:space="preserve"> </w:t>
-      </w:r>
-      <w:proofErr w:type="spellStart"/>
-      <w:r>
-        <w:rPr>
-          <w:lang w:val="es-ES"/>
-        </w:rPr>
-        <w:t>oviese</w:t>
-      </w:r>
-      <w:proofErr w:type="spellEnd"/>
-      <w:r>
-        <w:rPr>
-          <w:lang w:val="es-ES"/>
-        </w:rPr>
-        <w:t xml:space="preserve"> % pues el </w:t>
-      </w:r>
-      <w:proofErr w:type="spellStart"/>
-      <w:r>
-        <w:rPr>
-          <w:lang w:val="es-ES"/>
-        </w:rPr>
-        <w:t>comienço</w:t>
-      </w:r>
-      <w:proofErr w:type="spellEnd"/>
-      <w:r>
-        <w:rPr>
-          <w:lang w:val="es-ES"/>
-        </w:rPr>
-        <w:t xml:space="preserve"> conviene que </w:t>
-      </w:r>
-      <w:proofErr w:type="spellStart"/>
-      <w:r>
-        <w:rPr>
-          <w:lang w:val="es-ES"/>
-        </w:rPr>
-        <w:t>algun</w:t>
-      </w:r>
-      <w:proofErr w:type="spellEnd"/>
-      <w:r>
-        <w:rPr>
-          <w:lang w:val="es-ES"/>
-        </w:rPr>
-        <w:t xml:space="preserve"> </w:t>
-      </w:r>
-      <w:proofErr w:type="spellStart"/>
-      <w:r>
-        <w:rPr>
-          <w:lang w:val="es-ES"/>
-        </w:rPr>
-        <w:t>fazedor</w:t>
-      </w:r>
-      <w:proofErr w:type="spellEnd"/>
-      <w:r>
-        <w:rPr>
-          <w:lang w:val="es-ES"/>
-        </w:rPr>
-        <w:t xml:space="preserve"> </w:t>
-      </w:r>
-      <w:proofErr w:type="spellStart"/>
-      <w:r>
-        <w:rPr>
-          <w:lang w:val="es-ES"/>
-        </w:rPr>
-        <w:t>oviese</w:t>
-      </w:r>
-      <w:proofErr w:type="spellEnd"/>
-      <w:r>
-        <w:rPr>
-          <w:lang w:val="es-ES"/>
-        </w:rPr>
-        <w:t xml:space="preserve"> de aquel </w:t>
-      </w:r>
-      <w:proofErr w:type="spellStart"/>
-      <w:r>
-        <w:rPr>
-          <w:lang w:val="es-ES"/>
-        </w:rPr>
-        <w:t>comienço</w:t>
-      </w:r>
-      <w:proofErr w:type="spellEnd"/>
-      <w:r>
-        <w:rPr>
-          <w:lang w:val="es-ES"/>
-        </w:rPr>
-        <w:t xml:space="preserve"> % pues se te </w:t>
-      </w:r>
-      <w:proofErr w:type="spellStart"/>
-      <w:r>
-        <w:rPr>
-          <w:lang w:val="es-ES"/>
-        </w:rPr>
-        <w:t>dize</w:t>
-      </w:r>
-      <w:proofErr w:type="spellEnd"/>
-      <w:r>
-        <w:rPr>
-          <w:lang w:val="es-ES"/>
-        </w:rPr>
-        <w:t xml:space="preserve"> alguno que </w:t>
-      </w:r>
-      <w:proofErr w:type="spellStart"/>
-      <w:r>
-        <w:rPr>
-          <w:lang w:val="es-ES"/>
-        </w:rPr>
-        <w:t>ombre</w:t>
-      </w:r>
-      <w:proofErr w:type="spellEnd"/>
-      <w:r>
-        <w:rPr>
-          <w:lang w:val="es-ES"/>
-        </w:rPr>
-        <w:t xml:space="preserve"> fue el que lo fizo primero quiero te </w:t>
-      </w:r>
-      <w:proofErr w:type="spellStart"/>
-      <w:r>
-        <w:rPr>
-          <w:lang w:val="es-ES"/>
-        </w:rPr>
-        <w:t>provar</w:t>
-      </w:r>
-      <w:proofErr w:type="spellEnd"/>
-      <w:r>
-        <w:rPr>
-          <w:lang w:val="es-ES"/>
-        </w:rPr>
-        <w:t xml:space="preserve"> que non </w:t>
-      </w:r>
-      <w:proofErr w:type="spellStart"/>
-      <w:r>
-        <w:rPr>
-          <w:lang w:val="es-ES"/>
-        </w:rPr>
-        <w:t>podria</w:t>
-      </w:r>
-      <w:proofErr w:type="spellEnd"/>
-      <w:r>
-        <w:rPr>
-          <w:lang w:val="es-ES"/>
-        </w:rPr>
-        <w:t xml:space="preserve"> ser fecho de </w:t>
-      </w:r>
-      <w:proofErr w:type="spellStart"/>
-      <w:r>
-        <w:rPr>
-          <w:lang w:val="es-ES"/>
-        </w:rPr>
-        <w:t>ombre</w:t>
-      </w:r>
-      <w:proofErr w:type="spellEnd"/>
-      <w:r>
-        <w:rPr>
-          <w:lang w:val="es-ES"/>
-        </w:rPr>
-        <w:t xml:space="preserve"> % e esto </w:t>
-      </w:r>
-      <w:proofErr w:type="spellStart"/>
-      <w:r>
-        <w:rPr>
-          <w:lang w:val="es-ES"/>
-        </w:rPr>
-        <w:t>non</w:t>
-      </w:r>
-      <w:proofErr w:type="spellEnd"/>
-      <w:r>
-        <w:rPr>
-          <w:lang w:val="es-ES"/>
-        </w:rPr>
-        <w:t xml:space="preserve"> te lo quiero </w:t>
-      </w:r>
-      <w:proofErr w:type="spellStart"/>
-      <w:r>
-        <w:rPr>
-          <w:lang w:val="es-ES"/>
-        </w:rPr>
-        <w:t>provar</w:t>
-      </w:r>
-      <w:proofErr w:type="spellEnd"/>
-      <w:r>
-        <w:rPr>
-          <w:lang w:val="es-ES"/>
-        </w:rPr>
-        <w:t xml:space="preserve"> </w:t>
-      </w:r>
-      <w:proofErr w:type="spellStart"/>
-      <w:r>
-        <w:rPr>
-          <w:lang w:val="es-ES"/>
-        </w:rPr>
-        <w:t>nin</w:t>
-      </w:r>
-      <w:proofErr w:type="spellEnd"/>
-      <w:r>
-        <w:rPr>
-          <w:lang w:val="es-ES"/>
-        </w:rPr>
-        <w:t xml:space="preserve"> levar por </w:t>
-      </w:r>
-      <w:proofErr w:type="spellStart"/>
-      <w:r>
-        <w:rPr>
-          <w:lang w:val="es-ES"/>
-        </w:rPr>
-        <w:t>teologia</w:t>
-      </w:r>
-      <w:proofErr w:type="spellEnd"/>
-      <w:r>
-        <w:rPr>
-          <w:lang w:val="es-ES"/>
-        </w:rPr>
-        <w:t xml:space="preserve"> % </w:t>
-      </w:r>
-      <w:proofErr w:type="spellStart"/>
-      <w:r>
-        <w:rPr>
-          <w:lang w:val="es-ES"/>
-        </w:rPr>
-        <w:t>mas</w:t>
-      </w:r>
-      <w:proofErr w:type="spellEnd"/>
-      <w:r>
-        <w:rPr>
-          <w:lang w:val="es-ES"/>
-        </w:rPr>
-        <w:t xml:space="preserve"> por natura derecha como el mundo es </w:t>
-      </w:r>
-      <w:proofErr w:type="spellStart"/>
-      <w:r>
-        <w:rPr>
-          <w:lang w:val="es-ES"/>
-        </w:rPr>
-        <w:t>conpuesto</w:t>
-      </w:r>
-      <w:proofErr w:type="spellEnd"/>
-      <w:r>
-        <w:rPr>
-          <w:lang w:val="es-ES"/>
-        </w:rPr>
-        <w:t xml:space="preserve"> de </w:t>
-      </w:r>
-      <w:proofErr w:type="spellStart"/>
-      <w:r>
-        <w:rPr>
-          <w:lang w:val="es-ES"/>
-        </w:rPr>
-        <w:t>quatro</w:t>
-      </w:r>
-      <w:proofErr w:type="spellEnd"/>
-      <w:r>
-        <w:rPr>
-          <w:lang w:val="es-ES"/>
-        </w:rPr>
-        <w:t xml:space="preserve"> elementos a </w:t>
-      </w:r>
-      <w:proofErr w:type="spellStart"/>
-      <w:r>
-        <w:rPr>
-          <w:lang w:val="es-ES"/>
-        </w:rPr>
-        <w:t>semejança</w:t>
-      </w:r>
-      <w:proofErr w:type="spellEnd"/>
-      <w:r>
-        <w:rPr>
-          <w:lang w:val="es-ES"/>
-        </w:rPr>
-        <w:t xml:space="preserve"> d esto es </w:t>
-      </w:r>
-      <w:proofErr w:type="spellStart"/>
-      <w:r>
-        <w:rPr>
-          <w:lang w:val="es-ES"/>
-        </w:rPr>
-        <w:t>conpuesto</w:t>
-      </w:r>
-      <w:proofErr w:type="spellEnd"/>
-      <w:r>
-        <w:rPr>
-          <w:lang w:val="es-ES"/>
-        </w:rPr>
-        <w:t xml:space="preserve"> el cuerpo del </w:t>
-      </w:r>
-      <w:proofErr w:type="spellStart"/>
-      <w:r>
-        <w:rPr>
-          <w:lang w:val="es-ES"/>
-        </w:rPr>
-        <w:t>ombre</w:t>
-      </w:r>
-      <w:proofErr w:type="spellEnd"/>
-      <w:r>
-        <w:rPr>
-          <w:lang w:val="es-ES"/>
-        </w:rPr>
-        <w:t xml:space="preserve"> de </w:t>
-      </w:r>
-      <w:proofErr w:type="spellStart"/>
-      <w:r>
-        <w:rPr>
-          <w:lang w:val="es-ES"/>
-        </w:rPr>
-        <w:t>quatro</w:t>
-      </w:r>
-      <w:proofErr w:type="spellEnd"/>
-      <w:r>
-        <w:rPr>
-          <w:lang w:val="es-ES"/>
-        </w:rPr>
-        <w:t xml:space="preserve"> </w:t>
-      </w:r>
-      <w:proofErr w:type="spellStart"/>
-      <w:r>
-        <w:rPr>
-          <w:lang w:val="es-ES"/>
-        </w:rPr>
-        <w:t>umores</w:t>
-      </w:r>
-      <w:proofErr w:type="spellEnd"/>
-      <w:r>
-        <w:rPr>
-          <w:lang w:val="es-ES"/>
-        </w:rPr>
-        <w:t xml:space="preserve"> % e estos </w:t>
-      </w:r>
-      <w:proofErr w:type="spellStart"/>
-      <w:r>
-        <w:rPr>
-          <w:lang w:val="es-ES"/>
-        </w:rPr>
-        <w:t>metio</w:t>
-      </w:r>
-      <w:proofErr w:type="spellEnd"/>
-      <w:r>
-        <w:rPr>
-          <w:lang w:val="es-ES"/>
-        </w:rPr>
-        <w:t xml:space="preserve"> dios en </w:t>
-      </w:r>
-      <w:proofErr w:type="spellStart"/>
-      <w:r>
-        <w:rPr>
+          <w:rFonts w:ascii="Brill" w:hAnsi="Brill"/>
+          <w:lang w:val="es-ES"/>
+        </w:rPr>
+        <w:t xml:space="preserve"> ves por esta </w:t>
+      </w:r>
+      <w:proofErr w:type="spellStart"/>
+      <w:r>
+        <w:rPr>
+          <w:rFonts w:ascii="Brill" w:hAnsi="Brill"/>
+          <w:lang w:val="es-ES"/>
+        </w:rPr>
+        <w:t>razon</w:t>
+      </w:r>
+      <w:proofErr w:type="spellEnd"/>
+      <w:r>
+        <w:rPr>
+          <w:rFonts w:ascii="Brill" w:hAnsi="Brill"/>
+          <w:lang w:val="es-ES"/>
+        </w:rPr>
+        <w:t xml:space="preserve"> que el primer ombre del mundo fue </w:t>
+      </w:r>
+      <w:proofErr w:type="spellStart"/>
+      <w:r>
+        <w:rPr>
+          <w:rFonts w:ascii="Brill" w:hAnsi="Brill"/>
           <w:lang w:val="es-ES"/>
         </w:rPr>
         <w:t>Adan</w:t>
@@ -870,167 +658,46 @@
       <w:proofErr w:type="spellEnd"/>
       <w:r>
         <w:rPr>
-          <w:lang w:val="es-ES"/>
-        </w:rPr>
-        <w:t xml:space="preserve"> </w:t>
-      </w:r>
-      <w:proofErr w:type="spellStart"/>
-      <w:r>
-        <w:rPr>
-          <w:lang w:val="es-ES"/>
-        </w:rPr>
-        <w:t>quando</w:t>
-      </w:r>
-      <w:proofErr w:type="spellEnd"/>
-      <w:r>
-        <w:rPr>
-          <w:lang w:val="es-ES"/>
-        </w:rPr>
-        <w:t xml:space="preserve"> lo fizo de tierra % e </w:t>
-      </w:r>
-      <w:proofErr w:type="spellStart"/>
-      <w:r>
-        <w:rPr>
-          <w:lang w:val="es-ES"/>
-        </w:rPr>
-        <w:t>asi</w:t>
-      </w:r>
-      <w:proofErr w:type="spellEnd"/>
-      <w:r>
-        <w:rPr>
-          <w:lang w:val="es-ES"/>
-        </w:rPr>
-        <w:t xml:space="preserve"> como en la tierra se </w:t>
-      </w:r>
-      <w:proofErr w:type="spellStart"/>
-      <w:r>
-        <w:rPr>
-          <w:lang w:val="es-ES"/>
-        </w:rPr>
-        <w:t>avia</w:t>
-      </w:r>
-      <w:proofErr w:type="spellEnd"/>
-      <w:r>
-        <w:rPr>
-          <w:lang w:val="es-ES"/>
-        </w:rPr>
-        <w:t xml:space="preserve"> a </w:t>
-      </w:r>
-      <w:proofErr w:type="spellStart"/>
-      <w:r>
-        <w:rPr>
-          <w:lang w:val="es-ES"/>
-        </w:rPr>
-        <w:t>governar</w:t>
-      </w:r>
-      <w:proofErr w:type="spellEnd"/>
-      <w:r>
-        <w:rPr>
-          <w:lang w:val="es-ES"/>
-        </w:rPr>
-        <w:t xml:space="preserve"> de </w:t>
-      </w:r>
-      <w:proofErr w:type="spellStart"/>
-      <w:r>
-        <w:rPr>
-          <w:lang w:val="es-ES"/>
-        </w:rPr>
-        <w:t>quatro</w:t>
-      </w:r>
-      <w:proofErr w:type="spellEnd"/>
-      <w:r>
-        <w:rPr>
-          <w:lang w:val="es-ES"/>
-        </w:rPr>
-        <w:t xml:space="preserve"> elementos </w:t>
-      </w:r>
-      <w:proofErr w:type="spellStart"/>
-      <w:r>
-        <w:rPr>
-          <w:lang w:val="es-ES"/>
-        </w:rPr>
-        <w:t>asi</w:t>
-      </w:r>
-      <w:proofErr w:type="spellEnd"/>
-      <w:r>
-        <w:rPr>
-          <w:lang w:val="es-ES"/>
-        </w:rPr>
-        <w:t xml:space="preserve"> el cuerpo del </w:t>
-      </w:r>
-      <w:proofErr w:type="spellStart"/>
-      <w:r>
-        <w:rPr>
-          <w:lang w:val="es-ES"/>
-        </w:rPr>
-        <w:t>ombre</w:t>
-      </w:r>
-      <w:proofErr w:type="spellEnd"/>
-      <w:r>
-        <w:rPr>
-          <w:lang w:val="es-ES"/>
-        </w:rPr>
-        <w:t xml:space="preserve"> se ha a </w:t>
-      </w:r>
-      <w:proofErr w:type="spellStart"/>
-      <w:r>
-        <w:rPr>
-          <w:lang w:val="es-ES"/>
-        </w:rPr>
-        <w:t>gorvernar</w:t>
-      </w:r>
-      <w:proofErr w:type="spellEnd"/>
-      <w:r>
-        <w:rPr>
-          <w:lang w:val="es-ES"/>
-        </w:rPr>
-        <w:t xml:space="preserve"> de </w:t>
-      </w:r>
-      <w:proofErr w:type="spellStart"/>
-      <w:r>
-        <w:rPr>
-          <w:lang w:val="es-ES"/>
-        </w:rPr>
-        <w:t>quatro</w:t>
-      </w:r>
-      <w:proofErr w:type="spellEnd"/>
-      <w:r>
-        <w:rPr>
-          <w:lang w:val="es-ES"/>
-        </w:rPr>
-        <w:t xml:space="preserve"> </w:t>
-      </w:r>
-      <w:proofErr w:type="spellStart"/>
-      <w:r>
-        <w:rPr>
-          <w:lang w:val="es-ES"/>
-        </w:rPr>
-        <w:t>umores</w:t>
-      </w:r>
-      <w:proofErr w:type="spellEnd"/>
-      <w:r>
-        <w:rPr>
-          <w:lang w:val="es-ES"/>
-        </w:rPr>
-        <w:t xml:space="preserve"> que son en el mundo % pues ya </w:t>
-      </w:r>
-      <w:proofErr w:type="spellStart"/>
-      <w:r>
-        <w:rPr>
-          <w:lang w:val="es-ES"/>
-        </w:rPr>
-        <w:t>tu</w:t>
-      </w:r>
-      <w:proofErr w:type="spellEnd"/>
-      <w:r>
-        <w:rPr>
-          <w:lang w:val="es-ES"/>
-        </w:rPr>
-        <w:t xml:space="preserve"> ves por esta </w:t>
-      </w:r>
-      <w:proofErr w:type="spellStart"/>
-      <w:r>
-        <w:rPr>
+          <w:rFonts w:ascii="Brill" w:hAnsi="Brill"/>
+          <w:lang w:val="es-ES"/>
+        </w:rPr>
+        <w:t xml:space="preserve"> e ves que fue fecho de tierra % pues esta tierra tomada fue de otra tierra % aquella tierra de que fue tomada era del mundo pues el mundo non se fizo de suyo que fazedor ovo % e este fazedor es dios que crio el cielo e la tierra % e por </w:t>
+      </w:r>
+      <w:proofErr w:type="spellStart"/>
+      <w:r>
+        <w:rPr>
+          <w:rFonts w:ascii="Brill" w:hAnsi="Brill"/>
+          <w:lang w:val="es-ES"/>
+        </w:rPr>
+        <w:t>esso</w:t>
+      </w:r>
+      <w:proofErr w:type="spellEnd"/>
+      <w:r>
+        <w:rPr>
+          <w:rFonts w:ascii="Brill" w:hAnsi="Brill"/>
+          <w:lang w:val="es-ES"/>
+        </w:rPr>
+        <w:t xml:space="preserve"> es la primera cosa que ovo en el cielo </w:t>
+      </w:r>
+      <w:r>
+        <w:rPr>
+          <w:rFonts w:ascii="Brill" w:hAnsi="Brill"/>
+          <w:color w:val="FF0000"/>
+          <w:lang w:val="es-ES"/>
+        </w:rPr>
+        <w:t xml:space="preserve">5ra </w:t>
+      </w:r>
+      <w:r>
+        <w:rPr>
+          <w:rFonts w:ascii="Brill" w:hAnsi="Brill"/>
+          <w:lang w:val="es-ES"/>
+        </w:rPr>
+        <w:t xml:space="preserve">en la tierra % e por esta </w:t>
+      </w:r>
+      <w:proofErr w:type="spellStart"/>
+      <w:r>
+        <w:rPr>
+          <w:rFonts w:ascii="Brill" w:hAnsi="Brill"/>
           <w:lang w:val="es-ES"/>
         </w:rPr>
         <w:t>razon</w:t>
@@ -1038,103 +705,7 @@
       <w:proofErr w:type="spellEnd"/>
       <w:r>
         <w:rPr>
-          <w:lang w:val="es-ES"/>
-        </w:rPr>
-        <w:t xml:space="preserve"> que el primer </w:t>
-      </w:r>
-      <w:proofErr w:type="spellStart"/>
-      <w:r>
-        <w:rPr>
-          <w:lang w:val="es-ES"/>
-        </w:rPr>
-        <w:t>ombre</w:t>
-      </w:r>
-      <w:proofErr w:type="spellEnd"/>
-      <w:r>
-        <w:rPr>
-          <w:lang w:val="es-ES"/>
-        </w:rPr>
-        <w:t xml:space="preserve"> del mundo fue </w:t>
-      </w:r>
-      <w:proofErr w:type="spellStart"/>
-      <w:r>
-        <w:rPr>
-          <w:lang w:val="es-ES"/>
-        </w:rPr>
-        <w:t>Adan</w:t>
-      </w:r>
-      <w:proofErr w:type="spellEnd"/>
-      <w:r>
-        <w:rPr>
-          <w:lang w:val="es-ES"/>
-        </w:rPr>
-        <w:t xml:space="preserve"> e ves que fue fecho de tierra % pues esta tierra tomada fue de otra tierra % aquella tierra de que fue tomada era del mundo pues el mundo non se fizo de suyo que </w:t>
-      </w:r>
-      <w:proofErr w:type="spellStart"/>
-      <w:r>
-        <w:rPr>
-          <w:lang w:val="es-ES"/>
-        </w:rPr>
-        <w:t>fazedor</w:t>
-      </w:r>
-      <w:proofErr w:type="spellEnd"/>
-      <w:r>
-        <w:rPr>
-          <w:lang w:val="es-ES"/>
-        </w:rPr>
-        <w:t xml:space="preserve"> ovo % e este </w:t>
-      </w:r>
-      <w:proofErr w:type="spellStart"/>
-      <w:r>
-        <w:rPr>
-          <w:lang w:val="es-ES"/>
-        </w:rPr>
-        <w:t>fazedor</w:t>
-      </w:r>
-      <w:proofErr w:type="spellEnd"/>
-      <w:r>
-        <w:rPr>
-          <w:lang w:val="es-ES"/>
-        </w:rPr>
-        <w:t xml:space="preserve"> es dios que crio el cielo e la tierra % e por </w:t>
-      </w:r>
-      <w:proofErr w:type="spellStart"/>
-      <w:r>
-        <w:rPr>
-          <w:lang w:val="es-ES"/>
-        </w:rPr>
-        <w:t>esso</w:t>
-      </w:r>
-      <w:proofErr w:type="spellEnd"/>
-      <w:r>
-        <w:rPr>
-          <w:lang w:val="es-ES"/>
-        </w:rPr>
-        <w:t xml:space="preserve"> es la primera cosa que ovo en el cielo </w:t>
-      </w:r>
-      <w:r>
-        <w:rPr>
-          <w:color w:val="FF0000"/>
-          <w:lang w:val="es-ES"/>
-        </w:rPr>
-        <w:t xml:space="preserve">5ra </w:t>
-      </w:r>
-      <w:r>
-        <w:rPr>
-          <w:lang w:val="es-ES"/>
-        </w:rPr>
-        <w:t xml:space="preserve">en la tierra % e por esta </w:t>
-      </w:r>
-      <w:proofErr w:type="spellStart"/>
-      <w:r>
-        <w:rPr>
-          <w:lang w:val="es-ES"/>
-        </w:rPr>
-        <w:t>razon</w:t>
-      </w:r>
-      <w:proofErr w:type="spellEnd"/>
-      <w:r>
-        <w:rPr>
+          <w:rFonts w:ascii="Brill" w:hAnsi="Brill"/>
           <w:lang w:val="es-ES"/>
         </w:rPr>
         <w:t xml:space="preserve"> la primera letra que es del </w:t>
@@ -1142,6 +713,7 @@
       <w:proofErr w:type="spellStart"/>
       <w:r>
         <w:rPr>
+          <w:rFonts w:ascii="Brill" w:hAnsi="Brill"/>
           <w:lang w:val="es-ES"/>
         </w:rPr>
         <w:t>nonbre</w:t>
@@ -1149,6 +721,7 @@
       <w:proofErr w:type="spellEnd"/>
       <w:r>
         <w:rPr>
+          <w:rFonts w:ascii="Brill" w:hAnsi="Brill"/>
           <w:lang w:val="es-ES"/>
         </w:rPr>
         <w:t xml:space="preserve"> de nuestro señor </w:t>
@@ -1156,6 +729,7 @@
       <w:proofErr w:type="spellStart"/>
       <w:r>
         <w:rPr>
+          <w:rFonts w:ascii="Brill" w:hAnsi="Brill"/>
           <w:color w:val="E97132" w:themeColor="accent2"/>
           <w:lang w:val="es-ES"/>
         </w:rPr>
@@ -1164,6 +738,7 @@
       <w:proofErr w:type="spellEnd"/>
       <w:r>
         <w:rPr>
+          <w:rFonts w:ascii="Brill" w:hAnsi="Brill"/>
           <w:lang w:val="es-ES"/>
         </w:rPr>
         <w:t>. es a</w:t>
@@ -1180,7 +755,7 @@
 </file>
 
 <file path=word/styles.xml><?xml version="1.0" encoding="utf-8"?>
-<w:styles xmlns:mc="http://schemas.openxmlformats.org/markup-compatibility/2006" xmlns:r="http://schemas.openxmlformats.org/officeDocument/2006/relationships" xmlns:w="http://schemas.openxmlformats.org/wordprocessingml/2006/main" xmlns:w14="http://schemas.microsoft.com/office/word/2010/wordml" xmlns:w15="http://schemas.microsoft.com/office/word/2012/wordml" xmlns:w16cex="http://schemas.microsoft.com/office/word/2018/wordml/cex" xmlns:w16cid="http://schemas.microsoft.com/office/word/2016/wordml/cid" xmlns:w16="http://schemas.microsoft.com/office/word/2018/wordml" xmlns:w16sdtdh="http://schemas.microsoft.com/office/word/2020/wordml/sdtdatahash" xmlns:w16se="http://schemas.microsoft.com/office/word/2015/wordml/symex" mc:Ignorable="w14 w15 w16se w16cid w16 w16cex w16sdtdh">
+<w:styles xmlns:mc="http://schemas.openxmlformats.org/markup-compatibility/2006" xmlns:r="http://schemas.openxmlformats.org/officeDocument/2006/relationships" xmlns:w="http://schemas.openxmlformats.org/wordprocessingml/2006/main" xmlns:w14="http://schemas.microsoft.com/office/word/2010/wordml" xmlns:w15="http://schemas.microsoft.com/office/word/2012/wordml" xmlns:w16cex="http://schemas.microsoft.com/office/word/2018/wordml/cex" xmlns:w16cid="http://schemas.microsoft.com/office/word/2016/wordml/cid" xmlns:w16="http://schemas.microsoft.com/office/word/2018/wordml" xmlns:w16du="http://schemas.microsoft.com/office/word/2023/wordml/word16du" xmlns:w16sdtdh="http://schemas.microsoft.com/office/word/2020/wordml/sdtdatahash" xmlns:w16sdtfl="http://schemas.microsoft.com/office/word/2024/wordml/sdtformatlock" xmlns:w16se="http://schemas.microsoft.com/office/word/2015/wordml/symex" mc:Ignorable="w14 w15 w16se w16cid w16 w16cex w16sdtdh w16sdtfl w16du">
   <w:docDefaults>
     <w:rPrDefault>
       <w:rPr>
